--- a/итог.docx
+++ b/итог.docx
@@ -3545,12 +3545,9 @@
     <w:p>
       <w:pPr>
         <w:pStyle w:val="1"/>
-        <w:rPr>
-          <w:lang w:val="en-US"/>
-        </w:rPr>
-      </w:pPr>
-      <w:bookmarkStart w:id="5" w:name="_Toc121224735"/>
-      <w:bookmarkStart w:id="6" w:name="_Toc125235886"/>
+      </w:pPr>
+      <w:bookmarkStart w:id="5" w:name="_Toc125235886"/>
+      <w:bookmarkStart w:id="6" w:name="_Toc121224735"/>
       <w:r>
         <w:lastRenderedPageBreak/>
         <w:t xml:space="preserve">Раздел </w:t>
@@ -3561,17 +3558,17 @@
         </w:rPr>
         <w:t>II</w:t>
       </w:r>
+      <w:bookmarkEnd w:id="5"/>
+    </w:p>
+    <w:p>
+      <w:pPr>
+        <w:pStyle w:val="2"/>
+      </w:pPr>
+      <w:bookmarkStart w:id="7" w:name="_Toc125235887"/>
+      <w:r>
+        <w:t>Введение</w:t>
+      </w:r>
       <w:bookmarkEnd w:id="6"/>
-    </w:p>
-    <w:p>
-      <w:pPr>
-        <w:pStyle w:val="2"/>
-      </w:pPr>
-      <w:bookmarkStart w:id="7" w:name="_Toc125235887"/>
-      <w:r>
-        <w:t>Введение</w:t>
-      </w:r>
-      <w:bookmarkEnd w:id="5"/>
       <w:bookmarkEnd w:id="7"/>
     </w:p>
     <w:p>
@@ -6851,6 +6848,73 @@
           <w:szCs w:val="28"/>
         </w:rPr>
       </w:pPr>
+      <w:r>
+        <w:rPr>
+          <w:rFonts w:ascii="Times New Roman" w:hAnsi="Times New Roman" w:cs="Times New Roman"/>
+          <w:sz w:val="28"/>
+          <w:szCs w:val="28"/>
+        </w:rPr>
+        <w:t>(</w:t>
+      </w:r>
+      <w:r>
+        <w:rPr>
+          <w:rFonts w:ascii="Times New Roman" w:hAnsi="Times New Roman" w:cs="Times New Roman"/>
+          <w:sz w:val="28"/>
+          <w:szCs w:val="28"/>
+          <w:lang w:val="en-US"/>
+        </w:rPr>
+        <w:t>int</w:t>
+      </w:r>
+      <w:r>
+        <w:rPr>
+          <w:rFonts w:ascii="Times New Roman" w:hAnsi="Times New Roman" w:cs="Times New Roman"/>
+          <w:sz w:val="28"/>
+          <w:szCs w:val="28"/>
+        </w:rPr>
+        <w:t xml:space="preserve">, </w:t>
+      </w:r>
+      <w:r>
+        <w:rPr>
+          <w:rFonts w:ascii="Times New Roman" w:hAnsi="Times New Roman" w:cs="Times New Roman"/>
+          <w:sz w:val="28"/>
+          <w:szCs w:val="28"/>
+          <w:lang w:val="en-US"/>
+        </w:rPr>
+        <w:t>float</w:t>
+      </w:r>
+      <w:r>
+        <w:rPr>
+          <w:rFonts w:ascii="Times New Roman" w:hAnsi="Times New Roman" w:cs="Times New Roman"/>
+          <w:sz w:val="28"/>
+          <w:szCs w:val="28"/>
+        </w:rPr>
+        <w:t xml:space="preserve">, </w:t>
+      </w:r>
+      <w:r>
+        <w:rPr>
+          <w:rFonts w:ascii="Times New Roman" w:hAnsi="Times New Roman" w:cs="Times New Roman"/>
+          <w:sz w:val="28"/>
+          <w:szCs w:val="28"/>
+          <w:lang w:val="en-US"/>
+        </w:rPr>
+        <w:t>str</w:t>
+      </w:r>
+      <w:r>
+        <w:rPr>
+          <w:rFonts w:ascii="Times New Roman" w:hAnsi="Times New Roman" w:cs="Times New Roman"/>
+          <w:sz w:val="28"/>
+          <w:szCs w:val="28"/>
+        </w:rPr>
+        <w:t xml:space="preserve"> – </w:t>
+      </w:r>
+      <w:r>
+        <w:rPr>
+          <w:rFonts w:ascii="Times New Roman" w:hAnsi="Times New Roman" w:cs="Times New Roman"/>
+          <w:sz w:val="28"/>
+          <w:szCs w:val="28"/>
+        </w:rPr>
+        <w:t>команды, которые можно использовать для преобразования из одного типа в другой)</w:t>
+      </w:r>
     </w:p>
     <w:p>
       <w:pPr>
@@ -15480,14 +15544,14 @@
       <w:pPr>
         <w:pStyle w:val="3"/>
       </w:pPr>
-      <w:bookmarkStart w:id="21" w:name="_Hlk90307448"/>
-      <w:bookmarkStart w:id="22" w:name="_Toc125235901"/>
+      <w:bookmarkStart w:id="21" w:name="_Toc125235901"/>
+      <w:bookmarkStart w:id="22" w:name="_Hlk90307448"/>
       <w:r>
         <w:t>Параграф 3. Циклы</w:t>
       </w:r>
-      <w:bookmarkEnd w:id="22"/>
-    </w:p>
-    <w:bookmarkEnd w:id="21"/>
+      <w:bookmarkEnd w:id="21"/>
+    </w:p>
+    <w:bookmarkEnd w:id="22"/>
     <w:p>
       <w:pPr>
         <w:rPr>
@@ -18764,9 +18828,19 @@
           <w:color w:val="808080"/>
           <w:sz w:val="28"/>
           <w:szCs w:val="28"/>
+          <w:lang w:val="en-US" w:eastAsia="ru-RU"/>
+        </w:rPr>
+        <w:t xml:space="preserve">#  </w:t>
+      </w:r>
+      <w:r>
+        <w:rPr>
+          <w:rFonts w:ascii="Courier New" w:eastAsia="Times New Roman" w:hAnsi="Courier New" w:cs="Courier New"/>
+          <w:color w:val="808080"/>
+          <w:sz w:val="28"/>
+          <w:szCs w:val="28"/>
           <w:lang w:eastAsia="ru-RU"/>
         </w:rPr>
-        <w:t xml:space="preserve">#  </w:t>
+        <w:t>создание</w:t>
       </w:r>
       <w:r>
         <w:rPr>
@@ -18774,9 +18848,19 @@
           <w:color w:val="808080"/>
           <w:sz w:val="28"/>
           <w:szCs w:val="28"/>
+          <w:lang w:val="en-US" w:eastAsia="ru-RU"/>
+        </w:rPr>
+        <w:t xml:space="preserve"> </w:t>
+      </w:r>
+      <w:r>
+        <w:rPr>
+          <w:rFonts w:ascii="Courier New" w:eastAsia="Times New Roman" w:hAnsi="Courier New" w:cs="Courier New"/>
+          <w:color w:val="808080"/>
+          <w:sz w:val="28"/>
+          <w:szCs w:val="28"/>
           <w:lang w:eastAsia="ru-RU"/>
         </w:rPr>
-        <w:t>создание</w:t>
+        <w:t>функции</w:t>
       </w:r>
       <w:r>
         <w:rPr>
@@ -18784,50 +18868,30 @@
           <w:color w:val="808080"/>
           <w:sz w:val="28"/>
           <w:szCs w:val="28"/>
-          <w:lang w:eastAsia="ru-RU"/>
+          <w:lang w:val="en-US" w:eastAsia="ru-RU"/>
+        </w:rPr>
+        <w:br/>
+      </w:r>
+      <w:r>
+        <w:rPr>
+          <w:rFonts w:ascii="Courier New" w:eastAsia="Times New Roman" w:hAnsi="Courier New" w:cs="Courier New"/>
+          <w:color w:val="CC7832"/>
+          <w:sz w:val="28"/>
+          <w:szCs w:val="28"/>
+          <w:lang w:val="en-US" w:eastAsia="ru-RU"/>
+        </w:rPr>
+        <w:t>def</w:t>
+      </w:r>
+      <w:r>
+        <w:rPr>
+          <w:rFonts w:ascii="Courier New" w:eastAsia="Times New Roman" w:hAnsi="Courier New" w:cs="Courier New"/>
+          <w:color w:val="CC7832"/>
+          <w:sz w:val="28"/>
+          <w:szCs w:val="28"/>
+          <w:lang w:val="en-US" w:eastAsia="ru-RU"/>
         </w:rPr>
         <w:t xml:space="preserve"> </w:t>
       </w:r>
-      <w:r>
-        <w:rPr>
-          <w:rFonts w:ascii="Courier New" w:eastAsia="Times New Roman" w:hAnsi="Courier New" w:cs="Courier New"/>
-          <w:color w:val="808080"/>
-          <w:sz w:val="28"/>
-          <w:szCs w:val="28"/>
-          <w:lang w:eastAsia="ru-RU"/>
-        </w:rPr>
-        <w:t>функции</w:t>
-      </w:r>
-      <w:r>
-        <w:rPr>
-          <w:rFonts w:ascii="Courier New" w:eastAsia="Times New Roman" w:hAnsi="Courier New" w:cs="Courier New"/>
-          <w:color w:val="808080"/>
-          <w:sz w:val="28"/>
-          <w:szCs w:val="28"/>
-          <w:lang w:eastAsia="ru-RU"/>
-        </w:rPr>
-        <w:br/>
-      </w:r>
-      <w:r>
-        <w:rPr>
-          <w:rFonts w:ascii="Courier New" w:eastAsia="Times New Roman" w:hAnsi="Courier New" w:cs="Courier New"/>
-          <w:color w:val="CC7832"/>
-          <w:sz w:val="28"/>
-          <w:szCs w:val="28"/>
-          <w:lang w:val="en-US" w:eastAsia="ru-RU"/>
-        </w:rPr>
-        <w:t>def</w:t>
-      </w:r>
-      <w:r>
-        <w:rPr>
-          <w:rFonts w:ascii="Courier New" w:eastAsia="Times New Roman" w:hAnsi="Courier New" w:cs="Courier New"/>
-          <w:color w:val="CC7832"/>
-          <w:sz w:val="28"/>
-          <w:szCs w:val="28"/>
-          <w:lang w:eastAsia="ru-RU"/>
-        </w:rPr>
-        <w:t xml:space="preserve"> </w:t>
-      </w:r>
       <w:proofErr w:type="gramStart"/>
       <w:r>
         <w:rPr>
@@ -18845,7 +18909,7 @@
           <w:color w:val="A9B7C6"/>
           <w:sz w:val="28"/>
           <w:szCs w:val="28"/>
-          <w:lang w:eastAsia="ru-RU"/>
+          <w:lang w:val="en-US" w:eastAsia="ru-RU"/>
         </w:rPr>
         <w:t>(</w:t>
       </w:r>
@@ -18856,7 +18920,7 @@
           <w:color w:val="A9B7C6"/>
           <w:sz w:val="28"/>
           <w:szCs w:val="28"/>
-          <w:lang w:eastAsia="ru-RU"/>
+          <w:lang w:val="en-US" w:eastAsia="ru-RU"/>
         </w:rPr>
         <w:t>):</w:t>
       </w:r>
@@ -18866,7 +18930,7 @@
           <w:color w:val="A9B7C6"/>
           <w:sz w:val="28"/>
           <w:szCs w:val="28"/>
-          <w:lang w:eastAsia="ru-RU"/>
+          <w:lang w:val="en-US" w:eastAsia="ru-RU"/>
         </w:rPr>
         <w:br/>
         <w:t xml:space="preserve">    </w:t>
@@ -18887,7 +18951,7 @@
           <w:color w:val="A9B7C6"/>
           <w:sz w:val="28"/>
           <w:szCs w:val="28"/>
-          <w:lang w:eastAsia="ru-RU"/>
+          <w:lang w:val="en-US" w:eastAsia="ru-RU"/>
         </w:rPr>
         <w:t>(</w:t>
       </w:r>
@@ -18897,7 +18961,7 @@
           <w:color w:val="6A8759"/>
           <w:sz w:val="28"/>
           <w:szCs w:val="28"/>
-          <w:lang w:eastAsia="ru-RU"/>
+          <w:lang w:val="en-US" w:eastAsia="ru-RU"/>
         </w:rPr>
         <w:t>'</w:t>
       </w:r>
@@ -18917,7 +18981,7 @@
           <w:color w:val="6A8759"/>
           <w:sz w:val="28"/>
           <w:szCs w:val="28"/>
-          <w:lang w:eastAsia="ru-RU"/>
+          <w:lang w:val="en-US" w:eastAsia="ru-RU"/>
         </w:rPr>
         <w:t xml:space="preserve">, </w:t>
       </w:r>
@@ -18937,7 +19001,7 @@
           <w:color w:val="6A8759"/>
           <w:sz w:val="28"/>
           <w:szCs w:val="28"/>
-          <w:lang w:eastAsia="ru-RU"/>
+          <w:lang w:val="en-US" w:eastAsia="ru-RU"/>
         </w:rPr>
         <w:t>!'</w:t>
       </w:r>
@@ -18947,7 +19011,7 @@
           <w:color w:val="A9B7C6"/>
           <w:sz w:val="28"/>
           <w:szCs w:val="28"/>
-          <w:lang w:eastAsia="ru-RU"/>
+          <w:lang w:val="en-US" w:eastAsia="ru-RU"/>
         </w:rPr>
         <w:t>)</w:t>
       </w:r>
@@ -18957,7 +19021,7 @@
           <w:color w:val="A9B7C6"/>
           <w:sz w:val="28"/>
           <w:szCs w:val="28"/>
-          <w:lang w:eastAsia="ru-RU"/>
+          <w:lang w:val="en-US" w:eastAsia="ru-RU"/>
         </w:rPr>
         <w:br/>
       </w:r>
